--- a/复习知识点/4.24-多线程.docx
+++ b/复习知识点/4.24-多线程.docx
@@ -38,6 +38,25 @@
           <w:lang w:val="en-US" w:eastAsia="zh-CN"/>
         </w:rPr>
         <w:t xml:space="preserve"> 数据迁移;</w:t>
+      </w:r>
+    </w:p>
+    <w:p>
+      <w:pPr>
+        <w:rPr>
+          <w:rFonts w:hint="eastAsia" w:ascii="微软雅黑" w:hAnsi="微软雅黑" w:eastAsia="微软雅黑" w:cs="微软雅黑"/>
+          <w:sz w:val="28"/>
+          <w:szCs w:val="36"/>
+          <w:lang w:val="en-US" w:eastAsia="zh-CN"/>
+        </w:rPr>
+      </w:pPr>
+      <w:r>
+        <w:rPr>
+          <w:rFonts w:hint="eastAsia" w:ascii="微软雅黑" w:hAnsi="微软雅黑" w:eastAsia="微软雅黑" w:cs="微软雅黑"/>
+          <w:sz w:val="28"/>
+          <w:szCs w:val="36"/>
+          <w:lang w:val="en-US" w:eastAsia="zh-CN"/>
+        </w:rPr>
+        <w:t xml:space="preserve"> 定时任务(配置数据库连接池);</w:t>
       </w:r>
       <w:bookmarkStart w:id="0" w:name="_GoBack"/>
       <w:bookmarkEnd w:id="0"/>
